--- a/upgitest.docx
+++ b/upgitest.docx
@@ -6,6 +6,13 @@
       <w:r>
         <w:t>Mod1</w:t>
       </w:r>
+    </w:p>
+    <w:p>
+      <w:r>
+        <w:t>Mod da utente2</w:t>
+      </w:r>
+    </w:p>
+    <w:p>
       <w:bookmarkStart w:id="0" w:name="_GoBack"/>
       <w:bookmarkEnd w:id="0"/>
     </w:p>
